--- a/Deliverable #2.docx
+++ b/Deliverable #2.docx
@@ -85,15 +85,7 @@
           <w:sz w:val="24"/>
           <w:szCs w:val="24"/>
         </w:rPr>
-        <w:t>15 December</w:t>
-      </w:r>
-      <w:r>
-        <w:rPr>
-          <w:rFonts w:ascii="Arial" w:hAnsi="Arial" w:cs="Arial"/>
-          <w:sz w:val="24"/>
-          <w:szCs w:val="24"/>
-        </w:rPr>
-        <w:t xml:space="preserve"> 2020</w:t>
+        <w:t>15 December 2020</w:t>
       </w:r>
     </w:p>
     <w:p>
@@ -112,15 +104,7 @@
           <w:sz w:val="24"/>
           <w:szCs w:val="24"/>
         </w:rPr>
-        <w:t>Final Project Deliverable #</w:t>
-      </w:r>
-      <w:r>
-        <w:rPr>
-          <w:rFonts w:ascii="Arial" w:hAnsi="Arial" w:cs="Arial"/>
-          <w:sz w:val="24"/>
-          <w:szCs w:val="24"/>
-        </w:rPr>
-        <w:t>2</w:t>
+        <w:t>Final Project Deliverable #2</w:t>
       </w:r>
     </w:p>
     <w:p>
@@ -220,31 +204,7 @@
           <w:sz w:val="24"/>
           <w:szCs w:val="24"/>
         </w:rPr>
-        <w:t>Group assembler algorithm is a sister version of the stable marriage algorithm. T</w:t>
-      </w:r>
-      <w:r>
-        <w:rPr>
-          <w:rFonts w:ascii="Arial" w:hAnsi="Arial" w:cs="Arial"/>
-          <w:sz w:val="24"/>
-          <w:szCs w:val="24"/>
-        </w:rPr>
-        <w:t xml:space="preserve">he </w:t>
-      </w:r>
-      <w:r>
-        <w:rPr>
-          <w:rFonts w:ascii="Arial" w:hAnsi="Arial" w:cs="Arial"/>
-          <w:sz w:val="24"/>
-          <w:szCs w:val="24"/>
-        </w:rPr>
-        <w:t xml:space="preserve">algorithm helps in solving </w:t>
-      </w:r>
-      <w:r>
-        <w:rPr>
-          <w:rFonts w:ascii="Arial" w:hAnsi="Arial" w:cs="Arial"/>
-          <w:sz w:val="24"/>
-          <w:szCs w:val="24"/>
-        </w:rPr>
-        <w:t>problem of finding a stable matching between two equally sized sets of elements given an ordering of preferences for each element. The goal of the project is developing our own variation of this algorithm which can help students of CS and math department to form groups and pair according to their</w:t>
+        <w:t>Group assembler algorithm is a sister version of the stable marriage algorithm. The algorithm helps in solving problem of finding a stable matching between two equally sized sets of elements given an ordering of preferences for each element. The goal of the project is developing our own variation of this algorithm which can help students of CS and math department to form groups and pair according to their</w:t>
       </w:r>
       <w:r>
         <w:rPr>
@@ -318,16 +278,14 @@
         </w:rPr>
         <w:t xml:space="preserve">While tackling this problem, our first framework we wanted to build was the structure where we did not have two different group of selection but rather have all the member present in the set to be able to pick each other. But this plot had a flaw of redundancy and create a loop of infinite cases and made the algorithm not effective. So, we decided to go with the variation </w:t>
       </w:r>
-      <w:proofErr w:type="gramStart"/>
-      <w:r>
-        <w:rPr>
-          <w:rFonts w:ascii="Arial" w:hAnsi="Arial" w:cs="Arial"/>
-          <w:sz w:val="24"/>
-          <w:szCs w:val="24"/>
-        </w:rPr>
-        <w:t>of  the</w:t>
-      </w:r>
-      <w:proofErr w:type="gramEnd"/>
+      <w:r>
+        <w:rPr>
+          <w:rFonts w:ascii="Arial" w:hAnsi="Arial" w:cs="Arial"/>
+          <w:sz w:val="24"/>
+          <w:szCs w:val="24"/>
+        </w:rPr>
+        <w:t>of the</w:t>
+      </w:r>
       <w:r>
         <w:rPr>
           <w:rFonts w:ascii="Arial" w:hAnsi="Arial" w:cs="Arial"/>
@@ -517,25 +475,7 @@
           <w:sz w:val="24"/>
           <w:szCs w:val="24"/>
         </w:rPr>
-        <w:t xml:space="preserve">The output with the set of stable pairs </w:t>
-      </w:r>
-      <w:proofErr w:type="gramStart"/>
-      <w:r>
-        <w:rPr>
-          <w:rFonts w:ascii="Arial" w:hAnsi="Arial" w:cs="Arial"/>
-          <w:sz w:val="24"/>
-          <w:szCs w:val="24"/>
-        </w:rPr>
-        <w:t>are</w:t>
-      </w:r>
-      <w:proofErr w:type="gramEnd"/>
-      <w:r>
-        <w:rPr>
-          <w:rFonts w:ascii="Arial" w:hAnsi="Arial" w:cs="Arial"/>
-          <w:sz w:val="24"/>
-          <w:szCs w:val="24"/>
-        </w:rPr>
-        <w:t xml:space="preserve"> displayed</w:t>
+        <w:t>The output with the set of stable pairs are displayed</w:t>
       </w:r>
     </w:p>
     <w:p>
@@ -692,20 +632,8 @@
           <w:szCs w:val="24"/>
         </w:rPr>
         <w:lastRenderedPageBreak/>
-        <w:t xml:space="preserve">How does the code </w:t>
-      </w:r>
-      <w:proofErr w:type="gramStart"/>
-      <w:r>
-        <w:rPr>
-          <w:rFonts w:ascii="Arial" w:hAnsi="Arial" w:cs="Arial"/>
-          <w:b/>
-          <w:bCs/>
-          <w:sz w:val="24"/>
-          <w:szCs w:val="24"/>
-        </w:rPr>
-        <w:t>run:</w:t>
-      </w:r>
-      <w:proofErr w:type="gramEnd"/>
+        <w:t>How does the code run:</w:t>
+      </w:r>
     </w:p>
     <w:p>
       <w:pPr>
@@ -727,23 +655,7 @@
           <w:sz w:val="24"/>
           <w:szCs w:val="24"/>
         </w:rPr>
-        <w:t xml:space="preserve">Initialize all </w:t>
-      </w:r>
-      <w:r>
-        <w:rPr>
-          <w:rFonts w:ascii="Arial" w:hAnsi="Arial" w:cs="Arial"/>
-          <w:sz w:val="24"/>
-          <w:szCs w:val="24"/>
-        </w:rPr>
-        <w:t>n</w:t>
-      </w:r>
-      <w:r>
-        <w:rPr>
-          <w:rFonts w:ascii="Arial" w:hAnsi="Arial" w:cs="Arial"/>
-          <w:sz w:val="24"/>
-          <w:szCs w:val="24"/>
-        </w:rPr>
-        <w:t xml:space="preserve"> </w:t>
+        <w:t xml:space="preserve">Initialize all n </w:t>
       </w:r>
       <w:r>
         <w:rPr>
@@ -759,39 +671,7 @@
           <w:sz w:val="24"/>
           <w:szCs w:val="24"/>
         </w:rPr>
-        <w:t xml:space="preserve"> </w:t>
-      </w:r>
-      <w:r>
-        <w:rPr>
-          <w:rFonts w:ascii="Arial" w:hAnsi="Arial" w:cs="Arial"/>
-          <w:sz w:val="24"/>
-          <w:szCs w:val="24"/>
-        </w:rPr>
-        <w:t>G1</w:t>
-      </w:r>
-      <w:r>
-        <w:rPr>
-          <w:rFonts w:ascii="Arial" w:hAnsi="Arial" w:cs="Arial"/>
-          <w:sz w:val="24"/>
-          <w:szCs w:val="24"/>
-        </w:rPr>
-        <w:t xml:space="preserve"> and </w:t>
-      </w:r>
-      <w:r>
-        <w:rPr>
-          <w:rFonts w:ascii="Arial" w:hAnsi="Arial" w:cs="Arial"/>
-          <w:sz w:val="24"/>
-          <w:szCs w:val="24"/>
-        </w:rPr>
-        <w:t>m</w:t>
-      </w:r>
-      <w:r>
-        <w:rPr>
-          <w:rFonts w:ascii="Arial" w:hAnsi="Arial" w:cs="Arial"/>
-          <w:sz w:val="24"/>
-          <w:szCs w:val="24"/>
-        </w:rPr>
-        <w:t xml:space="preserve"> </w:t>
+        <w:t xml:space="preserve"> G1 and m </w:t>
       </w:r>
       <w:r>
         <w:rPr>
@@ -807,49 +687,7 @@
           <w:sz w:val="24"/>
           <w:szCs w:val="24"/>
         </w:rPr>
-        <w:t xml:space="preserve"> </w:t>
-      </w:r>
-      <w:r>
-        <w:rPr>
-          <w:rFonts w:ascii="Arial" w:hAnsi="Arial" w:cs="Arial"/>
-          <w:sz w:val="24"/>
-          <w:szCs w:val="24"/>
-        </w:rPr>
-        <w:t>G2</w:t>
-      </w:r>
-      <w:r>
-        <w:rPr>
-          <w:rFonts w:ascii="Arial" w:hAnsi="Arial" w:cs="Arial"/>
-          <w:sz w:val="24"/>
-          <w:szCs w:val="24"/>
-        </w:rPr>
-        <w:t xml:space="preserve"> to </w:t>
-      </w:r>
-      <w:proofErr w:type="gramStart"/>
-      <w:r>
-        <w:rPr>
-          <w:rFonts w:ascii="Arial" w:hAnsi="Arial" w:cs="Arial"/>
-          <w:sz w:val="24"/>
-          <w:szCs w:val="24"/>
-        </w:rPr>
-        <w:t>free</w:t>
-      </w:r>
-      <w:r>
-        <w:rPr>
-          <w:rFonts w:ascii="Arial" w:hAnsi="Arial" w:cs="Arial"/>
-          <w:sz w:val="24"/>
-          <w:szCs w:val="24"/>
-        </w:rPr>
-        <w:t xml:space="preserve"> ,</w:t>
-      </w:r>
-      <w:proofErr w:type="gramEnd"/>
-      <w:r>
-        <w:rPr>
-          <w:rFonts w:ascii="Arial" w:hAnsi="Arial" w:cs="Arial"/>
-          <w:sz w:val="24"/>
-          <w:szCs w:val="24"/>
-        </w:rPr>
-        <w:t xml:space="preserve"> where G1 is group 1 and G2 is group 2</w:t>
+        <w:t xml:space="preserve"> G2 to free , where G1 is group 1 and G2 is group 2</w:t>
       </w:r>
     </w:p>
     <w:p>
@@ -888,55 +726,7 @@
           <w:sz w:val="24"/>
           <w:szCs w:val="24"/>
         </w:rPr>
-        <w:t xml:space="preserve"> free </w:t>
-      </w:r>
-      <w:r>
-        <w:rPr>
-          <w:rFonts w:ascii="Arial" w:hAnsi="Arial" w:cs="Arial"/>
-          <w:sz w:val="24"/>
-          <w:szCs w:val="24"/>
-        </w:rPr>
-        <w:t>n</w:t>
-      </w:r>
-      <w:r>
-        <w:rPr>
-          <w:rFonts w:ascii="Arial" w:hAnsi="Arial" w:cs="Arial"/>
-          <w:sz w:val="24"/>
-          <w:szCs w:val="24"/>
-        </w:rPr>
-        <w:t xml:space="preserve"> who still has a </w:t>
-      </w:r>
-      <w:r>
-        <w:rPr>
-          <w:rFonts w:ascii="Arial" w:hAnsi="Arial" w:cs="Arial"/>
-          <w:sz w:val="24"/>
-          <w:szCs w:val="24"/>
-        </w:rPr>
-        <w:t>m</w:t>
-      </w:r>
-      <w:r>
-        <w:rPr>
-          <w:rFonts w:ascii="Arial" w:hAnsi="Arial" w:cs="Arial"/>
-          <w:sz w:val="24"/>
-          <w:szCs w:val="24"/>
-        </w:rPr>
-        <w:t xml:space="preserve"> to </w:t>
-      </w:r>
-      <w:r>
-        <w:rPr>
-          <w:rFonts w:ascii="Arial" w:hAnsi="Arial" w:cs="Arial"/>
-          <w:sz w:val="24"/>
-          <w:szCs w:val="24"/>
-        </w:rPr>
-        <w:t>pair</w:t>
-      </w:r>
-      <w:r>
-        <w:rPr>
-          <w:rFonts w:ascii="Arial" w:hAnsi="Arial" w:cs="Arial"/>
-          <w:sz w:val="24"/>
-          <w:szCs w:val="24"/>
-        </w:rPr>
-        <w:t xml:space="preserve"> to </w:t>
+        <w:t xml:space="preserve"> free n who still has a m to pair to </w:t>
       </w:r>
     </w:p>
     <w:p>
@@ -959,55 +749,7 @@
           <w:sz w:val="24"/>
           <w:szCs w:val="24"/>
         </w:rPr>
-        <w:t>m</w:t>
-      </w:r>
-      <w:r>
-        <w:rPr>
-          <w:rFonts w:ascii="Arial" w:hAnsi="Arial" w:cs="Arial"/>
-          <w:sz w:val="24"/>
-          <w:szCs w:val="24"/>
-        </w:rPr>
-        <w:t xml:space="preserve"> = first </w:t>
-      </w:r>
-      <w:r>
-        <w:rPr>
-          <w:rFonts w:ascii="Arial" w:hAnsi="Arial" w:cs="Arial"/>
-          <w:sz w:val="24"/>
-          <w:szCs w:val="24"/>
-        </w:rPr>
-        <w:t>element</w:t>
-      </w:r>
-      <w:r>
-        <w:rPr>
-          <w:rFonts w:ascii="Arial" w:hAnsi="Arial" w:cs="Arial"/>
-          <w:sz w:val="24"/>
-          <w:szCs w:val="24"/>
-        </w:rPr>
-        <w:t xml:space="preserve"> on </w:t>
-      </w:r>
-      <w:r>
-        <w:rPr>
-          <w:rFonts w:ascii="Arial" w:hAnsi="Arial" w:cs="Arial"/>
-          <w:sz w:val="24"/>
-          <w:szCs w:val="24"/>
-        </w:rPr>
-        <w:t>n</w:t>
-      </w:r>
-      <w:r>
-        <w:rPr>
-          <w:rFonts w:ascii="Arial" w:hAnsi="Arial" w:cs="Arial"/>
-          <w:sz w:val="24"/>
-          <w:szCs w:val="24"/>
-        </w:rPr>
-        <w:t>’s list to whom m has not yet</w:t>
-      </w:r>
-      <w:r>
-        <w:rPr>
-          <w:rFonts w:ascii="Arial" w:hAnsi="Arial" w:cs="Arial"/>
-          <w:sz w:val="24"/>
-          <w:szCs w:val="24"/>
-        </w:rPr>
-        <w:t xml:space="preserve"> paired with</w:t>
+        <w:t>m = first element on n’s list to whom m has not yet paired with</w:t>
       </w:r>
     </w:p>
     <w:p>
@@ -1030,79 +772,7 @@
           <w:sz w:val="24"/>
           <w:szCs w:val="24"/>
         </w:rPr>
-        <w:t xml:space="preserve">if </w:t>
-      </w:r>
-      <w:r>
-        <w:rPr>
-          <w:rFonts w:ascii="Arial" w:hAnsi="Arial" w:cs="Arial"/>
-          <w:sz w:val="24"/>
-          <w:szCs w:val="24"/>
-        </w:rPr>
-        <w:t>m</w:t>
-      </w:r>
-      <w:r>
-        <w:rPr>
-          <w:rFonts w:ascii="Arial" w:hAnsi="Arial" w:cs="Arial"/>
-          <w:sz w:val="24"/>
-          <w:szCs w:val="24"/>
-        </w:rPr>
-        <w:t xml:space="preserve"> is free</w:t>
-      </w:r>
-      <w:r>
-        <w:rPr>
-          <w:rFonts w:ascii="Arial" w:hAnsi="Arial" w:cs="Arial"/>
-          <w:sz w:val="24"/>
-          <w:szCs w:val="24"/>
-        </w:rPr>
-        <w:t xml:space="preserve"> </w:t>
-      </w:r>
-      <w:r>
-        <w:rPr>
-          <w:rFonts w:ascii="Arial" w:hAnsi="Arial" w:cs="Arial"/>
-          <w:sz w:val="24"/>
-          <w:szCs w:val="24"/>
-        </w:rPr>
-        <w:t>(</w:t>
-      </w:r>
-      <w:r>
-        <w:rPr>
-          <w:rFonts w:ascii="Arial" w:hAnsi="Arial" w:cs="Arial"/>
-          <w:sz w:val="24"/>
-          <w:szCs w:val="24"/>
-        </w:rPr>
-        <w:t>n</w:t>
-      </w:r>
-      <w:r>
-        <w:rPr>
-          <w:rFonts w:ascii="Arial" w:hAnsi="Arial" w:cs="Arial"/>
-          <w:sz w:val="24"/>
-          <w:szCs w:val="24"/>
-        </w:rPr>
-        <w:t xml:space="preserve">, </w:t>
-      </w:r>
-      <w:r>
-        <w:rPr>
-          <w:rFonts w:ascii="Arial" w:hAnsi="Arial" w:cs="Arial"/>
-          <w:sz w:val="24"/>
-          <w:szCs w:val="24"/>
-        </w:rPr>
-        <w:t>m</w:t>
-      </w:r>
-      <w:r>
-        <w:rPr>
-          <w:rFonts w:ascii="Arial" w:hAnsi="Arial" w:cs="Arial"/>
-          <w:sz w:val="24"/>
-          <w:szCs w:val="24"/>
-        </w:rPr>
-        <w:t xml:space="preserve">) become </w:t>
-      </w:r>
-      <w:r>
-        <w:rPr>
-          <w:rFonts w:ascii="Arial" w:hAnsi="Arial" w:cs="Arial"/>
-          <w:sz w:val="24"/>
-          <w:szCs w:val="24"/>
-        </w:rPr>
-        <w:t>a pair</w:t>
+        <w:t>if m is free (n, m) become a pair</w:t>
       </w:r>
     </w:p>
     <w:p>
@@ -1125,39 +795,7 @@
           <w:sz w:val="24"/>
           <w:szCs w:val="24"/>
         </w:rPr>
-        <w:t>else some pair (</w:t>
-      </w:r>
-      <w:r>
-        <w:rPr>
-          <w:rFonts w:ascii="Arial" w:hAnsi="Arial" w:cs="Arial"/>
-          <w:sz w:val="24"/>
-          <w:szCs w:val="24"/>
-        </w:rPr>
-        <w:t>n</w:t>
-      </w:r>
-      <w:r>
-        <w:rPr>
-          <w:rFonts w:ascii="Arial" w:hAnsi="Arial" w:cs="Arial"/>
-          <w:sz w:val="24"/>
-          <w:szCs w:val="24"/>
-        </w:rPr>
-        <w:t xml:space="preserve">', </w:t>
-      </w:r>
-      <w:r>
-        <w:rPr>
-          <w:rFonts w:ascii="Arial" w:hAnsi="Arial" w:cs="Arial"/>
-          <w:sz w:val="24"/>
-          <w:szCs w:val="24"/>
-        </w:rPr>
-        <w:t>m</w:t>
-      </w:r>
-      <w:r>
-        <w:rPr>
-          <w:rFonts w:ascii="Arial" w:hAnsi="Arial" w:cs="Arial"/>
-          <w:sz w:val="24"/>
-          <w:szCs w:val="24"/>
-        </w:rPr>
-        <w:t>) already exist</w:t>
+        <w:t>else some pair (n', m) already exist</w:t>
       </w:r>
     </w:p>
     <w:p>
@@ -1180,31 +818,7 @@
           <w:sz w:val="24"/>
           <w:szCs w:val="24"/>
         </w:rPr>
-        <w:t xml:space="preserve">if </w:t>
-      </w:r>
-      <w:r>
-        <w:rPr>
-          <w:rFonts w:ascii="Arial" w:hAnsi="Arial" w:cs="Arial"/>
-          <w:sz w:val="24"/>
-          <w:szCs w:val="24"/>
-        </w:rPr>
-        <w:t>m</w:t>
-      </w:r>
-      <w:r>
-        <w:rPr>
-          <w:rFonts w:ascii="Arial" w:hAnsi="Arial" w:cs="Arial"/>
-          <w:sz w:val="24"/>
-          <w:szCs w:val="24"/>
-        </w:rPr>
-        <w:t xml:space="preserve"> prefers m to </w:t>
-      </w:r>
-      <w:r>
-        <w:rPr>
-          <w:rFonts w:ascii="Arial" w:hAnsi="Arial" w:cs="Arial"/>
-          <w:sz w:val="24"/>
-          <w:szCs w:val="24"/>
-        </w:rPr>
-        <w:t>n</w:t>
+        <w:t>if m prefers m to n</w:t>
       </w:r>
     </w:p>
     <w:p>
@@ -1227,23 +841,7 @@
           <w:sz w:val="24"/>
           <w:szCs w:val="24"/>
         </w:rPr>
-        <w:t>n</w:t>
-      </w:r>
-      <w:r>
-        <w:rPr>
-          <w:rFonts w:ascii="Arial" w:hAnsi="Arial" w:cs="Arial"/>
-          <w:sz w:val="24"/>
-          <w:szCs w:val="24"/>
-        </w:rPr>
-        <w:t>' becomes free</w:t>
-      </w:r>
-      <w:r>
-        <w:rPr>
-          <w:rFonts w:ascii="Arial" w:hAnsi="Arial" w:cs="Arial"/>
-          <w:sz w:val="24"/>
-          <w:szCs w:val="24"/>
-        </w:rPr>
-        <w:t xml:space="preserve"> to get a new partner from m</w:t>
+        <w:t>n' becomes free to get a new partner from m</w:t>
       </w:r>
     </w:p>
     <w:p>
@@ -1266,15 +864,7 @@
           <w:sz w:val="24"/>
           <w:szCs w:val="24"/>
         </w:rPr>
-        <w:t>else</w:t>
-      </w:r>
-      <w:r>
-        <w:rPr>
-          <w:rFonts w:ascii="Arial" w:hAnsi="Arial" w:cs="Arial"/>
-          <w:sz w:val="24"/>
-          <w:szCs w:val="24"/>
-        </w:rPr>
-        <w:t xml:space="preserve"> paired</w:t>
+        <w:t>else paired</w:t>
       </w:r>
     </w:p>
     <w:p>
@@ -1892,6 +1482,7 @@
     <w:lsdException w:name="HTML Sample" w:semiHidden="1" w:unhideWhenUsed="1"/>
     <w:lsdException w:name="HTML Typewriter" w:semiHidden="1" w:unhideWhenUsed="1"/>
     <w:lsdException w:name="HTML Variable" w:semiHidden="1" w:unhideWhenUsed="1"/>
+    <w:lsdException w:name="Normal Table" w:semiHidden="1" w:unhideWhenUsed="1"/>
     <w:lsdException w:name="annotation subject" w:semiHidden="1" w:unhideWhenUsed="1"/>
     <w:lsdException w:name="No List" w:semiHidden="1" w:unhideWhenUsed="1"/>
     <w:lsdException w:name="Outline List 1" w:semiHidden="1" w:unhideWhenUsed="1"/>
@@ -1938,8 +1529,10 @@
     <w:lsdException w:name="Table Subtle 2" w:semiHidden="1" w:unhideWhenUsed="1"/>
     <w:lsdException w:name="Table Web 1" w:semiHidden="1" w:unhideWhenUsed="1"/>
     <w:lsdException w:name="Table Web 2" w:semiHidden="1" w:unhideWhenUsed="1"/>
+    <w:lsdException w:name="Table Web 3" w:semiHidden="1" w:unhideWhenUsed="1"/>
     <w:lsdException w:name="Balloon Text" w:semiHidden="1" w:unhideWhenUsed="1"/>
     <w:lsdException w:name="Table Grid" w:uiPriority="39"/>
+    <w:lsdException w:name="Table Theme" w:semiHidden="1" w:unhideWhenUsed="1"/>
     <w:lsdException w:name="Placeholder Text" w:semiHidden="1"/>
     <w:lsdException w:name="No Spacing" w:uiPriority="1" w:qFormat="1"/>
     <w:lsdException w:name="Light Shading" w:uiPriority="60"/>
